--- a/source/docx/doc (2174).docx
+++ b/source/docx/doc (2174).docx
@@ -1452,7 +1452,7 @@
                 <w:rFonts w:ascii="Times New Roman" w:hAnsi="Times New Roman" w:cs="Times New Roman"/>
                 <w:color w:val="000000"/>
               </w:rPr>
-              <w:t>1</w:t>
+              <w:t>2</w:t>
             </w:r>
             <w:r>
               <w:rPr>
@@ -1466,7 +1466,7 @@
                 <w:rFonts w:ascii="Times New Roman" w:hAnsi="Times New Roman" w:cs="Times New Roman"/>
                 <w:color w:val="000000"/>
               </w:rPr>
-              <w:t>0300</w:t>
+              <w:t>0413</w:t>
             </w:r>
           </w:p>
         </w:tc>
@@ -1519,7 +1519,7 @@
                 <w:rFonts w:ascii="Times New Roman" w:hAnsi="Times New Roman" w:cs="Times New Roman"/>
                 <w:color w:val="000000"/>
               </w:rPr>
-              <w:t>22.05</w:t>
+              <w:t>28.11</w:t>
             </w:r>
             <w:r>
               <w:rPr>
@@ -1560,7 +1560,7 @@
                 <w:rFonts w:ascii="Times New Roman" w:hAnsi="Times New Roman" w:cs="Times New Roman"/>
                 <w:color w:val="000000"/>
               </w:rPr>
-              <w:t>20.06</w:t>
+              <w:t>29.12</w:t>
             </w:r>
             <w:r>
               <w:rPr>
@@ -1608,7 +1608,14 @@
                 <w:rFonts w:ascii="Times New Roman" w:hAnsi="Times New Roman" w:cs="Times New Roman"/>
                 <w:color w:val="000000"/>
               </w:rPr>
-              <w:t>29</w:t>
+              <w:t>3</w:t>
+            </w:r>
+            <w:r>
+              <w:rPr>
+                <w:rFonts w:ascii="Times New Roman" w:hAnsi="Times New Roman" w:cs="Times New Roman"/>
+                <w:color w:val="000000"/>
+              </w:rPr>
+              <w:t>5</w:t>
             </w:r>
           </w:p>
         </w:tc>
@@ -1635,7 +1642,14 @@
                 <w:rFonts w:ascii="Times New Roman" w:hAnsi="Times New Roman" w:cs="Times New Roman"/>
                 <w:color w:val="000000"/>
               </w:rPr>
-              <w:t>двадцать девять</w:t>
+              <w:t xml:space="preserve">тридцать </w:t>
+            </w:r>
+            <w:r>
+              <w:rPr>
+                <w:rFonts w:ascii="Times New Roman" w:hAnsi="Times New Roman" w:cs="Times New Roman"/>
+                <w:color w:val="000000"/>
+              </w:rPr>
+              <w:t>пять</w:t>
             </w:r>
           </w:p>
         </w:tc>
@@ -3504,7 +3518,7 @@
 </file>
 
 <file path=customXml/itemProps1.xml><?xml version="1.0" encoding="utf-8"?>
-<ds:datastoreItem xmlns:ds="http://schemas.openxmlformats.org/officeDocument/2006/customXml" ds:itemID="{B7D248EF-FB68-446D-93AB-8C4F0FBE0720}">
+<ds:datastoreItem xmlns:ds="http://schemas.openxmlformats.org/officeDocument/2006/customXml" ds:itemID="{C2D2B186-23AA-426B-B684-6B2D0F7E3EA6}">
   <ds:schemaRefs>
     <ds:schemaRef ds:uri="http://schemas.openxmlformats.org/officeDocument/2006/bibliography"/>
   </ds:schemaRefs>
